--- a/法令ファイル/家畜商法施行令/家畜商法施行令（昭和二十八年政令第二百五十二号）.docx
+++ b/法令ファイル/家畜商法施行令/家畜商法施行令（昭和二十八年政令第二百五十二号）.docx
@@ -27,86 +27,56 @@
     </w:p>
     <w:p>
       <w:pPr>
-        <w:pStyle w:val="Heading6"/>
+        <w:pStyle w:val="ListBullet"/>
         <w:ind w:left="880"/>
       </w:pPr>
       <w:r>
         <w:t>一</w:t>
-      </w:r>
-    </w:p>
-    <w:p>
-      <w:pPr>
-        <w:ind w:left="880"/>
-      </w:pPr>
-      <w:r>
+        <w:br/>
         <w:t>家畜の取引（法第二条に規定する家畜の取引をいう。以下同じ。）の業務（法第三条第二項第二号の農林水産省令で定める業務に限る。以下同じ。）に従事する使用人その他の従業者の住所、氏名及び生年月日並びに申請人の氏名を記載した書面</w:t>
       </w:r>
     </w:p>
     <w:p>
       <w:pPr>
-        <w:pStyle w:val="Heading6"/>
+        <w:pStyle w:val="ListBullet"/>
         <w:ind w:left="880"/>
       </w:pPr>
       <w:r>
         <w:t>二</w:t>
-      </w:r>
-    </w:p>
-    <w:p>
-      <w:pPr>
-        <w:ind w:left="880"/>
-      </w:pPr>
-      <w:r>
+        <w:br/>
         <w:t>家畜の取引の業務に従事する者に係る法第四条の二第二項の修了証明書（以下「修了証明書」という。）の写し</w:t>
       </w:r>
     </w:p>
     <w:p>
       <w:pPr>
-        <w:pStyle w:val="Heading6"/>
+        <w:pStyle w:val="ListBullet"/>
         <w:ind w:left="880"/>
       </w:pPr>
       <w:r>
         <w:t>三</w:t>
-      </w:r>
-    </w:p>
-    <w:p>
-      <w:pPr>
-        <w:ind w:left="880"/>
-      </w:pPr>
-      <w:r>
+        <w:br/>
         <w:t>家畜の取引の事業に係る事業所（法人にあつては、次号の登記事項証明書に記載されているものを除く。）の所在地を記載した書面</w:t>
       </w:r>
     </w:p>
     <w:p>
       <w:pPr>
-        <w:pStyle w:val="Heading6"/>
+        <w:pStyle w:val="ListBullet"/>
         <w:ind w:left="880"/>
       </w:pPr>
       <w:r>
         <w:t>四</w:t>
-      </w:r>
-    </w:p>
-    <w:p>
-      <w:pPr>
-        <w:ind w:left="880"/>
-      </w:pPr>
-      <w:r>
+        <w:br/>
         <w:t>法人にあつては、定款並びに資本金の額、本店及び家畜の取引の事業に係るその他の事業所の所在地並びに役員に関する登記事項証明書</w:t>
       </w:r>
     </w:p>
     <w:p>
       <w:pPr>
-        <w:pStyle w:val="Heading6"/>
+        <w:pStyle w:val="ListBullet"/>
         <w:ind w:left="880"/>
       </w:pPr>
       <w:r>
         <w:t>五</w:t>
-      </w:r>
-    </w:p>
-    <w:p>
-      <w:pPr>
-        <w:ind w:left="880"/>
-      </w:pPr>
-      <w:r>
+        <w:br/>
         <w:t>その他農林水産省令で定める書類</w:t>
       </w:r>
     </w:p>
@@ -121,6 +91,8 @@
     <w:p>
       <w:r>
         <w:t>都道府県は、法第三条第二項第一号の講習会（以下「講習会」という。）を開催しようとするときは、講習会の開始予定日の二十日前までに、開催の日時及び場所その他講習会の実施方法に関する要綱を公示しなければならない。</w:t>
+        <w:br/>
+        <w:t>都道府県が次条の規定による通知を受けたときも、同様とする。</w:t>
       </w:r>
     </w:p>
     <w:p>
@@ -164,57 +136,53 @@
     <w:p>
       <w:r>
         <w:t>講習会における講習は、次の各号に掲げる事項について行うものとし、その講習時間は、当該各号に掲げる時間を下らないものとする。</w:t>
+        <w:br/>
+        <w:t>ただし、農林水産省令で定める特別な資格を有する者については、農林水産省令で定めるところにより、第二号及び第三号に掲げる事項の全部又は一部について、講習を免除することができる。</w:t>
       </w:r>
     </w:p>
     <w:p>
       <w:pPr>
-        <w:pStyle w:val="Heading6"/>
+        <w:pStyle w:val="ListBullet"/>
         <w:ind w:left="880"/>
       </w:pPr>
       <w:r>
         <w:t>一</w:t>
+        <w:br/>
+        <w:t>家畜の取引に関する法令</w:t>
+        <w:br/>
+        <w:br/>
+        <w:br/>
+        <w:t>四時間</w:t>
       </w:r>
     </w:p>
     <w:p>
       <w:pPr>
+        <w:pStyle w:val="ListBullet"/>
         <w:ind w:left="880"/>
       </w:pPr>
       <w:r>
-        <w:t>家畜の取引に関する法令</w:t>
+        <w:t>二</w:t>
+        <w:br/>
+        <w:t>家畜の品種及び特徴</w:t>
+        <w:br/>
+        <w:br/>
+        <w:br/>
+        <w:t>四時間</w:t>
       </w:r>
     </w:p>
     <w:p>
       <w:pPr>
-        <w:pStyle w:val="Heading6"/>
-        <w:ind w:left="880"/>
-      </w:pPr>
-      <w:r>
-        <w:t>二</w:t>
-      </w:r>
-    </w:p>
-    <w:p>
-      <w:pPr>
-        <w:ind w:left="880"/>
-      </w:pPr>
-      <w:r>
-        <w:t>家畜の品種及び特徴</w:t>
-      </w:r>
-    </w:p>
-    <w:p>
-      <w:pPr>
-        <w:pStyle w:val="Heading6"/>
+        <w:pStyle w:val="ListBullet"/>
         <w:ind w:left="880"/>
       </w:pPr>
       <w:r>
         <w:t>三</w:t>
-      </w:r>
-    </w:p>
-    <w:p>
-      <w:pPr>
-        <w:ind w:left="880"/>
-      </w:pPr>
-      <w:r>
+        <w:br/>
         <w:t>家畜の悪癖、機能障害及び疾病</w:t>
+        <w:br/>
+        <w:br/>
+        <w:br/>
+        <w:t>六時間</w:t>
       </w:r>
     </w:p>
     <w:p>
@@ -249,69 +217,45 @@
     </w:p>
     <w:p>
       <w:pPr>
-        <w:pStyle w:val="Heading6"/>
+        <w:pStyle w:val="ListBullet"/>
         <w:ind w:left="880"/>
       </w:pPr>
       <w:r>
         <w:t>一</w:t>
-      </w:r>
-    </w:p>
-    <w:p>
-      <w:pPr>
-        <w:ind w:left="880"/>
-      </w:pPr>
-      <w:r>
+        <w:br/>
         <w:t>登録番号及び登録年月日</w:t>
       </w:r>
     </w:p>
     <w:p>
       <w:pPr>
-        <w:pStyle w:val="Heading6"/>
+        <w:pStyle w:val="ListBullet"/>
         <w:ind w:left="880"/>
       </w:pPr>
       <w:r>
         <w:t>二</w:t>
-      </w:r>
-    </w:p>
-    <w:p>
-      <w:pPr>
-        <w:ind w:left="880"/>
-      </w:pPr>
-      <w:r>
+        <w:br/>
         <w:t>住所、家畜の取引の事業に係る事業所の所在地、氏名及び生年月日（法人にあつては、その名称、本店及び家畜の取引の事業に係るその他の事業所の所在地並びに代表者の住所及び氏名）並びに家畜の取引の業務に従事する使用人その他の従業者の住所、氏名及び生年月日</w:t>
       </w:r>
     </w:p>
     <w:p>
       <w:pPr>
-        <w:pStyle w:val="Heading6"/>
+        <w:pStyle w:val="ListBullet"/>
         <w:ind w:left="880"/>
       </w:pPr>
       <w:r>
         <w:t>三</w:t>
-      </w:r>
-    </w:p>
-    <w:p>
-      <w:pPr>
-        <w:ind w:left="880"/>
-      </w:pPr>
-      <w:r>
+        <w:br/>
         <w:t>法第七条第二項の規定により事業の停止を命じたときは、その年月日、停止期間及び事由の概要</w:t>
       </w:r>
     </w:p>
     <w:p>
       <w:pPr>
-        <w:pStyle w:val="Heading6"/>
+        <w:pStyle w:val="ListBullet"/>
         <w:ind w:left="880"/>
       </w:pPr>
       <w:r>
         <w:t>四</w:t>
-      </w:r>
-    </w:p>
-    <w:p>
-      <w:pPr>
-        <w:ind w:left="880"/>
-      </w:pPr>
-      <w:r>
+        <w:br/>
         <w:t>その他農林水産省令で定める事項</w:t>
       </w:r>
     </w:p>
@@ -326,6 +270,8 @@
     <w:p>
       <w:r>
         <w:t>家畜商は、前条第二号に掲げる事項に変更を生じたときは、農林水産省令で定めるところにより、速かに登録変更申請書をその登録をした都道府県知事に提出しなければならない。</w:t>
+        <w:br/>
+        <w:t>この場合において、その変更が住所の変更（都道府県の区域を異にする住所の変更に限る。）に係るものであるときは、変更後の住所地を管轄する都道府県知事（その都道府県知事がその登録をした都道府県知事である場合を除く。）に対し、法第六条第二項の家畜商免許証（以下「家畜商免許証」という。）を添えてその旨を届け出るとともに、当該変更の直前の住所地を管轄する都道府県知事（その都道府県知事がその登録をした都道府県知事である場合を除く。）に対し、その旨を届け出なければならない。</w:t>
       </w:r>
     </w:p>
     <w:p>
@@ -390,69 +336,45 @@
     </w:p>
     <w:p>
       <w:pPr>
-        <w:pStyle w:val="Heading6"/>
+        <w:pStyle w:val="ListBullet"/>
         <w:ind w:left="880"/>
       </w:pPr>
       <w:r>
         <w:t>一</w:t>
-      </w:r>
-    </w:p>
-    <w:p>
-      <w:pPr>
-        <w:ind w:left="880"/>
-      </w:pPr>
-      <w:r>
+        <w:br/>
         <w:t>家畜商名簿の登録番号及び登録年月日</w:t>
       </w:r>
     </w:p>
     <w:p>
       <w:pPr>
-        <w:pStyle w:val="Heading6"/>
+        <w:pStyle w:val="ListBullet"/>
         <w:ind w:left="880"/>
       </w:pPr>
       <w:r>
         <w:t>二</w:t>
-      </w:r>
-    </w:p>
-    <w:p>
-      <w:pPr>
-        <w:ind w:left="880"/>
-      </w:pPr>
-      <w:r>
+        <w:br/>
         <w:t>家畜商の住所、家畜の取引の事業に係る事業所の所在地、氏名及び生年月日（法人にあつては、その名称並びに本店及び家畜の取引の事業に係るその他の事業所の所在地）</w:t>
       </w:r>
     </w:p>
     <w:p>
       <w:pPr>
-        <w:pStyle w:val="Heading6"/>
+        <w:pStyle w:val="ListBullet"/>
         <w:ind w:left="880"/>
       </w:pPr>
       <w:r>
         <w:t>三</w:t>
-      </w:r>
-    </w:p>
-    <w:p>
-      <w:pPr>
-        <w:ind w:left="880"/>
-      </w:pPr>
-      <w:r>
+        <w:br/>
         <w:t>当該家畜商免許証に係る家畜の取引の業務に従事する者の住所及び氏名</w:t>
       </w:r>
     </w:p>
     <w:p>
       <w:pPr>
-        <w:pStyle w:val="Heading6"/>
+        <w:pStyle w:val="ListBullet"/>
         <w:ind w:left="880"/>
       </w:pPr>
       <w:r>
         <w:t>四</w:t>
-      </w:r>
-    </w:p>
-    <w:p>
-      <w:pPr>
-        <w:ind w:left="880"/>
-      </w:pPr>
-      <w:r>
+        <w:br/>
         <w:t>その他農林水産省令で定める事項</w:t>
       </w:r>
     </w:p>
@@ -480,6 +402,8 @@
     <w:p>
       <w:r>
         <w:t>家畜商は、家畜商免許証に記載された第四条の二第二号又は第三号に掲げる事項に変更を生じたときは、その交付に係る家畜商免許証（当該家畜商の家畜の取引の業務に従事する使用人その他の従業者に係る変更の場合にあつては、その変更前の従業者について交付されているものを除く。）について、第三条第一項前段の規定により登録変更申請書を提出する際、当該都道府県知事に対し、その書換交付を申請しなければならない。</w:t>
+        <w:br/>
+        <w:t>ただし、当該変更につき同項後段又は同条第二項の規定による届出を必要とする場合には、その届出をする際、その住所地を管轄する都道府県知事に対し、家畜商免許証の書換交付を申請するものとする。</w:t>
       </w:r>
     </w:p>
     <w:p>
@@ -566,10 +490,22 @@
         <w:pStyle w:val="Heading1"/>
       </w:pPr>
       <w:r>
-        <w:t>附　則（昭和三七年一月二三日政令第一〇号）</w:t>
+        <w:t>附則（昭和三七年一月二三日政令第一〇号）</w:t>
       </w:r>
     </w:p>
     <w:p>
+      <w:pPr>
+        <w:pStyle w:val="Heading5"/>
+        <w:ind w:left="440"/>
+      </w:pPr>
+      <w:r>
+        <w:t>１</w:t>
+      </w:r>
+    </w:p>
+    <w:p>
+      <w:pPr>
+        <w:ind w:left="440"/>
+      </w:pPr>
       <w:r>
         <w:t>この政令は、昭和三十七年一月二十五日から施行する。</w:t>
       </w:r>
@@ -584,7 +520,7 @@
         <w:pStyle w:val="Heading1"/>
       </w:pPr>
       <w:r>
-        <w:t>附　則（昭和四五年六月一日政令第一六二号）</w:t>
+        <w:t>附則（昭和四五年六月一日政令第一六二号）</w:t>
       </w:r>
     </w:p>
     <w:p>
@@ -602,7 +538,7 @@
         <w:pStyle w:val="Heading1"/>
       </w:pPr>
       <w:r>
-        <w:t>附　則（昭和五三年七月五日政令第二八二号）</w:t>
+        <w:t>附則（昭和五三年七月五日政令第二八二号）</w:t>
       </w:r>
     </w:p>
     <w:p>
@@ -628,7 +564,7 @@
         <w:pStyle w:val="Heading1"/>
       </w:pPr>
       <w:r>
-        <w:t>附　則（昭和五八年一二月二六日政令第二七六号）</w:t>
+        <w:t>附則（昭和五八年一二月二六日政令第二七六号）</w:t>
       </w:r>
     </w:p>
     <w:p>
@@ -646,7 +582,7 @@
         <w:pStyle w:val="Heading1"/>
       </w:pPr>
       <w:r>
-        <w:t>附　則（昭和六二年六月二三日政令第二三〇号）</w:t>
+        <w:t>附則（昭和六二年六月二三日政令第二三〇号）</w:t>
       </w:r>
     </w:p>
     <w:p>
@@ -664,7 +600,7 @@
         <w:pStyle w:val="Heading1"/>
       </w:pPr>
       <w:r>
-        <w:t>附　則（平成一五年一月三一日政令第二八号）</w:t>
+        <w:t>附則（平成一五年一月三一日政令第二八号）</w:t>
       </w:r>
     </w:p>
     <w:p>
@@ -690,7 +626,7 @@
         <w:pStyle w:val="Heading1"/>
       </w:pPr>
       <w:r>
-        <w:t>附　則（平成一七年二月一八日政令第二四号）</w:t>
+        <w:t>附則（平成一七年二月一八日政令第二四号）</w:t>
       </w:r>
     </w:p>
     <w:p>
@@ -716,7 +652,7 @@
         <w:pStyle w:val="Heading1"/>
       </w:pPr>
       <w:r>
-        <w:t>附　則（平成一八年四月二六日政令第一七九号）</w:t>
+        <w:t>附則（平成一八年四月二六日政令第一七九号）</w:t>
       </w:r>
     </w:p>
     <w:p>
@@ -742,7 +678,7 @@
         <w:pStyle w:val="Heading1"/>
       </w:pPr>
       <w:r>
-        <w:t>附　則（令和二年一二月二四日政令第三七六号）</w:t>
+        <w:t>附則（令和二年一二月二四日政令第三七六号）</w:t>
       </w:r>
     </w:p>
     <w:p>
@@ -770,7 +706,7 @@
     </w:pPr>
     <w:r>
       <w:tab/>
-      <w:t>WeGov v0.1 - FTS141</w:t>
+      <w:t>WeGov v0.2 - FTS141</w:t>
     </w:r>
   </w:p>
 </w:ftr>
